--- a/Anya Metcalfe CV 2019.docx
+++ b/Anya Metcalfe CV 2019.docx
@@ -4,38 +4,41 @@
   <w:body>
     <w:p>
       <w:pPr>
-        <w:tabs>
-          <w:tab w:val="left" w:pos="720"/>
-          <w:tab w:val="left" w:pos="1440"/>
-          <w:tab w:val="right" w:pos="10800"/>
-        </w:tabs>
-        <w:spacing w:line="240" w:lineRule="auto"/>
-        <w:contextualSpacing/>
-        <w:rPr>
-          <w:rFonts w:ascii="Cambria" w:hAnsi="Cambria"/>
-          <w:color w:val="7030A0"/>
-          <w:sz w:val="80"/>
-          <w:szCs w:val="80"/>
-        </w:rPr>
-      </w:pPr>
-      <w:r>
-        <w:rPr>
+        <w:pStyle w:val="ListParagraph"/>
+        <w:tabs>
+          <w:tab w:val="left" w:pos="720"/>
+          <w:tab w:val="left" w:pos="1440"/>
+          <w:tab w:val="right" w:pos="10800"/>
+        </w:tabs>
+        <w:spacing w:line="240" w:lineRule="auto"/>
+        <w:rPr>
+          <w:rFonts w:asciiTheme="minorHAnsi" w:hAnsiTheme="minorHAnsi"/>
+          <w:b/>
           <w:noProof/>
-          <w:color w:val="7030A0"/>
+          <w:color w:val="000000" w:themeColor="text1"/>
+        </w:rPr>
+      </w:pPr>
+      <w:r>
+        <w:rPr>
+          <w:rFonts w:asciiTheme="majorHAnsi" w:hAnsiTheme="majorHAnsi"/>
+          <w:b/>
+          <w:noProof/>
+          <w:sz w:val="28"/>
+          <w:szCs w:val="28"/>
         </w:rPr>
         <w:drawing>
-          <wp:anchor distT="0" distB="0" distL="114300" distR="114300" simplePos="0" relativeHeight="251663360" behindDoc="0" locked="0" layoutInCell="1" allowOverlap="1" wp14:anchorId="0EE42AA3">
+          <wp:anchor distT="0" distB="0" distL="114300" distR="114300" simplePos="0" relativeHeight="251663360" behindDoc="0" locked="0" layoutInCell="1" allowOverlap="1" wp14:anchorId="0EC2E9B7" wp14:editId="473BD153">
             <wp:simplePos x="0" y="0"/>
             <wp:positionH relativeFrom="column">
-              <wp:posOffset>4874422</wp:posOffset>
+              <wp:posOffset>4876800</wp:posOffset>
             </wp:positionH>
             <wp:positionV relativeFrom="paragraph">
-              <wp:posOffset>-177800</wp:posOffset>
+              <wp:posOffset>-95250</wp:posOffset>
             </wp:positionV>
-            <wp:extent cx="1645920" cy="1645920"/>
-            <wp:effectExtent l="0" t="0" r="0" b="0"/>
+            <wp:extent cx="1700242" cy="1645920"/>
+            <wp:effectExtent l="19050" t="19050" r="14605" b="11430"/>
             <wp:wrapNone/>
-            <wp:docPr id="1" name="Graphic 1"/>
+            <wp:docPr id="4" name="Picture 4"/>
             <wp:cNvGraphicFramePr>
               <a:graphicFrameLocks xmlns:a="http://schemas.openxmlformats.org/drawingml/2006/main" noChangeAspect="1"/>
             </wp:cNvGraphicFramePr>
@@ -43,32 +46,41 @@
               <a:graphicData uri="http://schemas.openxmlformats.org/drawingml/2006/picture">
                 <pic:pic xmlns:pic="http://schemas.openxmlformats.org/drawingml/2006/picture">
                   <pic:nvPicPr>
-                    <pic:cNvPr id="1" name=""/>
-                    <pic:cNvPicPr/>
+                    <pic:cNvPr id="0" name="Picture 5"/>
+                    <pic:cNvPicPr>
+                      <a:picLocks noChangeAspect="1" noChangeArrowheads="1"/>
+                    </pic:cNvPicPr>
                   </pic:nvPicPr>
-                  <pic:blipFill>
-                    <a:blip r:embed="rId8">
+                  <pic:blipFill rotWithShape="1">
+                    <a:blip r:embed="rId8" cstate="print">
                       <a:extLst>
                         <a:ext uri="{28A0092B-C50C-407E-A947-70E740481C1C}">
                           <a14:useLocalDpi xmlns:a14="http://schemas.microsoft.com/office/drawing/2010/main" val="0"/>
                         </a:ext>
-                        <a:ext uri="{96DAC541-7B7A-43D3-8B79-37D633B846F1}">
-                          <asvg:svgBlip xmlns:asvg="http://schemas.microsoft.com/office/drawing/2016/SVG/main" r:embed="rId9"/>
-                        </a:ext>
                       </a:extLst>
                     </a:blip>
-                    <a:stretch>
-                      <a:fillRect/>
-                    </a:stretch>
+                    <a:srcRect l="37761" b="9623"/>
+                    <a:stretch/>
                   </pic:blipFill>
-                  <pic:spPr>
+                  <pic:spPr bwMode="auto">
                     <a:xfrm>
                       <a:off x="0" y="0"/>
-                      <a:ext cx="1645920" cy="1645920"/>
+                      <a:ext cx="1700242" cy="1645920"/>
                     </a:xfrm>
-                    <a:prstGeom prst="rect">
+                    <a:prstGeom prst="ellipse">
                       <a:avLst/>
                     </a:prstGeom>
+                    <a:noFill/>
+                    <a:ln w="19050">
+                      <a:solidFill>
+                        <a:schemeClr val="tx1"/>
+                      </a:solidFill>
+                    </a:ln>
+                    <a:extLst>
+                      <a:ext uri="{53640926-AAD7-44D8-BBD7-CCE9431645EC}">
+                        <a14:shadowObscured xmlns:a14="http://schemas.microsoft.com/office/drawing/2010/main"/>
+                      </a:ext>
+                    </a:extLst>
                   </pic:spPr>
                 </pic:pic>
               </a:graphicData>
@@ -84,102 +96,6 @@
       </w:r>
       <w:r>
         <w:rPr>
-          <w:rFonts w:asciiTheme="majorHAnsi" w:hAnsiTheme="majorHAnsi"/>
-          <w:b/>
-          <w:noProof/>
-          <w:color w:val="7030A0"/>
-          <w:sz w:val="28"/>
-          <w:szCs w:val="28"/>
-        </w:rPr>
-        <mc:AlternateContent>
-          <mc:Choice Requires="wps">
-            <w:drawing>
-              <wp:anchor distT="0" distB="0" distL="114300" distR="114300" simplePos="0" relativeHeight="251662847" behindDoc="0" locked="0" layoutInCell="1" allowOverlap="1">
-                <wp:simplePos x="0" y="0"/>
-                <wp:positionH relativeFrom="margin">
-                  <wp:posOffset>4829810</wp:posOffset>
-                </wp:positionH>
-                <wp:positionV relativeFrom="paragraph">
-                  <wp:posOffset>-224790</wp:posOffset>
-                </wp:positionV>
-                <wp:extent cx="1737360" cy="1737360"/>
-                <wp:effectExtent l="0" t="0" r="0" b="0"/>
-                <wp:wrapNone/>
-                <wp:docPr id="2" name="Oval 2"/>
-                <wp:cNvGraphicFramePr/>
-                <a:graphic xmlns:a="http://schemas.openxmlformats.org/drawingml/2006/main">
-                  <a:graphicData uri="http://schemas.microsoft.com/office/word/2010/wordprocessingShape">
-                    <wps:wsp>
-                      <wps:cNvSpPr/>
-                      <wps:spPr>
-                        <a:xfrm>
-                          <a:off x="0" y="0"/>
-                          <a:ext cx="1737360" cy="1737360"/>
-                        </a:xfrm>
-                        <a:prstGeom prst="ellipse">
-                          <a:avLst/>
-                        </a:prstGeom>
-                        <a:solidFill>
-                          <a:schemeClr val="tx1"/>
-                        </a:solidFill>
-                        <a:ln>
-                          <a:noFill/>
-                        </a:ln>
-                      </wps:spPr>
-                      <wps:style>
-                        <a:lnRef idx="2">
-                          <a:schemeClr val="accent1">
-                            <a:shade val="50000"/>
-                          </a:schemeClr>
-                        </a:lnRef>
-                        <a:fillRef idx="1">
-                          <a:schemeClr val="accent1"/>
-                        </a:fillRef>
-                        <a:effectRef idx="0">
-                          <a:schemeClr val="accent1"/>
-                        </a:effectRef>
-                        <a:fontRef idx="minor">
-                          <a:schemeClr val="lt1"/>
-                        </a:fontRef>
-                      </wps:style>
-                      <wps:bodyPr rot="0" spcFirstLastPara="0" vertOverflow="overflow" horzOverflow="overflow" vert="horz" wrap="square" lIns="91440" tIns="45720" rIns="91440" bIns="45720" numCol="1" spcCol="0" rtlCol="0" fromWordArt="0" anchor="ctr" anchorCtr="0" forceAA="0" compatLnSpc="1">
-                        <a:prstTxWarp prst="textNoShape">
-                          <a:avLst/>
-                        </a:prstTxWarp>
-                        <a:noAutofit/>
-                      </wps:bodyPr>
-                    </wps:wsp>
-                  </a:graphicData>
-                </a:graphic>
-                <wp14:sizeRelH relativeFrom="margin">
-                  <wp14:pctWidth>0</wp14:pctWidth>
-                </wp14:sizeRelH>
-                <wp14:sizeRelV relativeFrom="margin">
-                  <wp14:pctHeight>0</wp14:pctHeight>
-                </wp14:sizeRelV>
-              </wp:anchor>
-            </w:drawing>
-          </mc:Choice>
-          <mc:Fallback>
-            <w:pict>
-              <v:oval w14:anchorId="1681B196" id="Oval 2" o:spid="_x0000_s1026" style="position:absolute;margin-left:380.3pt;margin-top:-17.7pt;width:136.8pt;height:136.8pt;z-index:251662847;visibility:visible;mso-wrap-style:square;mso-width-percent:0;mso-height-percent:0;mso-wrap-distance-left:9pt;mso-wrap-distance-top:0;mso-wrap-distance-right:9pt;mso-wrap-distance-bottom:0;mso-position-horizontal:absolute;mso-position-horizontal-relative:margin;mso-position-vertical:absolute;mso-position-vertical-relative:text;mso-width-percent:0;mso-height-percent:0;mso-width-relative:margin;mso-height-relative:margin;v-text-anchor:middle" o:gfxdata="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" fillcolor="black [3213]" stroked="f" strokeweight="2pt">
-                <w10:wrap anchorx="margin"/>
-              </v:oval>
-            </w:pict>
-          </mc:Fallback>
-        </mc:AlternateContent>
-      </w:r>
-      <w:r>
-        <w:rPr>
-          <w:rFonts w:ascii="Cambria" w:hAnsi="Cambria"/>
-          <w:color w:val="7030A0"/>
-          <w:sz w:val="96"/>
-          <w:szCs w:val="52"/>
-        </w:rPr>
-        <w:t xml:space="preserve"> </w:t>
-      </w:r>
-      <w:r>
-        <w:rPr>
           <w:rFonts w:ascii="Cambria" w:hAnsi="Cambria"/>
           <w:color w:val="000000" w:themeColor="text1"/>
           <w:sz w:val="80"/>
@@ -226,23 +142,13 @@
     </w:p>
     <w:p>
       <w:pPr>
-        <w:tabs>
-          <w:tab w:val="left" w:pos="720"/>
-          <w:tab w:val="left" w:pos="1440"/>
-          <w:tab w:val="right" w:pos="10800"/>
-        </w:tabs>
-        <w:spacing w:line="240" w:lineRule="auto"/>
-        <w:ind w:firstLine="720"/>
-        <w:contextualSpacing/>
-        <w:rPr>
-          <w:rFonts w:asciiTheme="majorHAnsi" w:hAnsiTheme="majorHAnsi"/>
-          <w:b/>
-          <w:i/>
-          <w:color w:val="000000" w:themeColor="text1"/>
-          <w:sz w:val="28"/>
-        </w:rPr>
-      </w:pPr>
-      <w:r>
+        <w:pStyle w:val="ListParagraph"/>
+        <w:tabs>
+          <w:tab w:val="left" w:pos="720"/>
+          <w:tab w:val="left" w:pos="1440"/>
+          <w:tab w:val="right" w:pos="10800"/>
+        </w:tabs>
+        <w:spacing w:line="240" w:lineRule="auto"/>
         <w:rPr>
           <w:rFonts w:asciiTheme="majorHAnsi" w:hAnsiTheme="majorHAnsi"/>
           <w:b/>
@@ -250,32 +156,39 @@
           <w:color w:val="000000" w:themeColor="text1"/>
           <w:sz w:val="40"/>
         </w:rPr>
+      </w:pPr>
+      <w:r>
+        <w:rPr>
+          <w:rFonts w:asciiTheme="majorHAnsi" w:hAnsiTheme="majorHAnsi"/>
+          <w:b/>
+          <w:i/>
+          <w:color w:val="000000" w:themeColor="text1"/>
+          <w:sz w:val="40"/>
+        </w:rPr>
         <w:t>Ecologist</w:t>
       </w:r>
-    </w:p>
-    <w:p>
-      <w:pPr>
-        <w:tabs>
-          <w:tab w:val="left" w:pos="720"/>
-          <w:tab w:val="left" w:pos="1440"/>
-          <w:tab w:val="right" w:pos="10800"/>
-        </w:tabs>
-        <w:spacing w:line="240" w:lineRule="auto"/>
-        <w:ind w:firstLine="720"/>
-        <w:contextualSpacing/>
-        <w:rPr>
-          <w:rFonts w:ascii="Impact" w:hAnsi="Impact"/>
-          <w:color w:val="7030A0"/>
-          <w:sz w:val="56"/>
-          <w:szCs w:val="52"/>
-        </w:rPr>
-      </w:pPr>
-      <w:hyperlink r:id="rId10" w:history="1">
+      <w:bookmarkStart w:id="0" w:name="_GoBack"/>
+      <w:bookmarkEnd w:id="0"/>
+    </w:p>
+    <w:p>
+      <w:pPr>
+        <w:pStyle w:val="ListParagraph"/>
+        <w:tabs>
+          <w:tab w:val="left" w:pos="720"/>
+          <w:tab w:val="left" w:pos="1440"/>
+          <w:tab w:val="right" w:pos="10800"/>
+        </w:tabs>
+        <w:spacing w:line="240" w:lineRule="auto"/>
+        <w:rPr>
+          <w:rFonts w:ascii="Times New Roman" w:hAnsi="Times New Roman"/>
+          <w:sz w:val="24"/>
+        </w:rPr>
+      </w:pPr>
+      <w:hyperlink r:id="rId9" w:history="1">
         <w:r>
           <w:rPr>
             <w:rStyle w:val="Hyperlink"/>
             <w:rFonts w:ascii="Times New Roman" w:hAnsi="Times New Roman"/>
-            <w:color w:val="7030A0"/>
             <w:sz w:val="24"/>
           </w:rPr>
           <w:t>ametcalfe@usgs.gov</w:t>
@@ -284,14 +197,13 @@
     </w:p>
     <w:p>
       <w:pPr>
-        <w:tabs>
-          <w:tab w:val="left" w:pos="720"/>
-          <w:tab w:val="left" w:pos="1440"/>
-          <w:tab w:val="right" w:pos="10800"/>
-        </w:tabs>
-        <w:spacing w:line="240" w:lineRule="auto"/>
-        <w:ind w:firstLine="720"/>
-        <w:contextualSpacing/>
+        <w:pStyle w:val="ListParagraph"/>
+        <w:tabs>
+          <w:tab w:val="left" w:pos="720"/>
+          <w:tab w:val="left" w:pos="1440"/>
+          <w:tab w:val="right" w:pos="10800"/>
+        </w:tabs>
+        <w:spacing w:line="240" w:lineRule="auto"/>
         <w:rPr>
           <w:rFonts w:ascii="Times New Roman" w:hAnsi="Times New Roman"/>
           <w:noProof/>
@@ -314,19 +226,16 @@
         </w:rPr>
         <w:t>: (928) 556 7049</w:t>
       </w:r>
-      <w:bookmarkStart w:id="0" w:name="_GoBack"/>
-      <w:bookmarkEnd w:id="0"/>
-    </w:p>
-    <w:p>
-      <w:pPr>
-        <w:tabs>
-          <w:tab w:val="left" w:pos="720"/>
-          <w:tab w:val="left" w:pos="1440"/>
-          <w:tab w:val="right" w:pos="10800"/>
-        </w:tabs>
-        <w:spacing w:line="240" w:lineRule="auto"/>
-        <w:ind w:firstLine="720"/>
-        <w:contextualSpacing/>
+    </w:p>
+    <w:p>
+      <w:pPr>
+        <w:pStyle w:val="ListParagraph"/>
+        <w:tabs>
+          <w:tab w:val="left" w:pos="720"/>
+          <w:tab w:val="left" w:pos="1440"/>
+          <w:tab w:val="right" w:pos="10800"/>
+        </w:tabs>
+        <w:spacing w:line="240" w:lineRule="auto"/>
         <w:rPr>
           <w:rFonts w:ascii="Times New Roman" w:hAnsi="Times New Roman"/>
           <w:noProof/>
@@ -344,17 +253,18 @@
     </w:p>
     <w:p>
       <w:pPr>
-        <w:tabs>
-          <w:tab w:val="left" w:pos="720"/>
-          <w:tab w:val="left" w:pos="1440"/>
-          <w:tab w:val="right" w:pos="10800"/>
-        </w:tabs>
-        <w:spacing w:line="240" w:lineRule="auto"/>
-        <w:contextualSpacing/>
-        <w:rPr>
-          <w:rFonts w:ascii="Times New Roman" w:hAnsi="Times New Roman"/>
-          <w:noProof/>
-          <w:sz w:val="24"/>
+        <w:pStyle w:val="ListParagraph"/>
+        <w:tabs>
+          <w:tab w:val="left" w:pos="720"/>
+          <w:tab w:val="left" w:pos="1440"/>
+          <w:tab w:val="right" w:pos="10800"/>
+        </w:tabs>
+        <w:spacing w:line="240" w:lineRule="auto"/>
+        <w:rPr>
+          <w:rFonts w:ascii="Cambria" w:hAnsi="Cambria"/>
+          <w:color w:val="7030A0"/>
+          <w:sz w:val="80"/>
+          <w:szCs w:val="80"/>
         </w:rPr>
       </w:pPr>
       <w:r>
@@ -363,7 +273,7 @@
           <w:color w:val="7030A0"/>
         </w:rPr>
         <w:drawing>
-          <wp:anchor distT="0" distB="0" distL="114300" distR="114300" simplePos="0" relativeHeight="251662336" behindDoc="0" locked="0" layoutInCell="1" allowOverlap="1" wp14:anchorId="4AEB2589" wp14:editId="3A0BE7D0">
+          <wp:anchor distT="0" distB="0" distL="114300" distR="114300" simplePos="0" relativeHeight="251662336" behindDoc="0" locked="0" layoutInCell="1" allowOverlap="1" wp14:anchorId="2EE4774E" wp14:editId="0DC1AFE6">
             <wp:simplePos x="0" y="0"/>
             <wp:positionH relativeFrom="column">
               <wp:posOffset>0</wp:posOffset>
@@ -388,7 +298,7 @@
                     </pic:cNvPicPr>
                   </pic:nvPicPr>
                   <pic:blipFill>
-                    <a:blip r:embed="rId11" cstate="print">
+                    <a:blip r:embed="rId10" cstate="print">
                       <a:extLst>
                         <a:ext uri="{28A0092B-C50C-407E-A947-70E740481C1C}">
                           <a14:useLocalDpi xmlns:a14="http://schemas.microsoft.com/office/drawing/2010/main" val="0"/>
@@ -425,7 +335,7 @@
           <w:noProof/>
           <w:sz w:val="24"/>
         </w:rPr>
-        <w:tab/>
+        <w:t>2255 N Gemini Dr,</w:t>
       </w:r>
       <w:r>
         <w:rPr>
@@ -433,7 +343,7 @@
           <w:noProof/>
           <w:sz w:val="24"/>
         </w:rPr>
-        <w:t>2255 N Gemini Dr,</w:t>
+        <w:t xml:space="preserve"> </w:t>
       </w:r>
       <w:r>
         <w:rPr>
@@ -441,7 +351,7 @@
           <w:noProof/>
           <w:sz w:val="24"/>
         </w:rPr>
-        <w:t xml:space="preserve"> </w:t>
+        <w:t>Flagstaff, AZ</w:t>
       </w:r>
       <w:r>
         <w:rPr>
@@ -449,7 +359,7 @@
           <w:noProof/>
           <w:sz w:val="24"/>
         </w:rPr>
-        <w:t>Flagstaff, AZ</w:t>
+        <w:t xml:space="preserve"> 8600</w:t>
       </w:r>
       <w:r>
         <w:rPr>
@@ -457,14 +367,6 @@
           <w:noProof/>
           <w:sz w:val="24"/>
         </w:rPr>
-        <w:t xml:space="preserve"> 8600</w:t>
-      </w:r>
-      <w:r>
-        <w:rPr>
-          <w:rFonts w:ascii="Times New Roman" w:hAnsi="Times New Roman"/>
-          <w:noProof/>
-          <w:sz w:val="24"/>
-        </w:rPr>
         <w:t>1</w:t>
       </w:r>
     </w:p>
@@ -482,24 +384,6 @@
           <w:rFonts w:asciiTheme="majorHAnsi" w:hAnsiTheme="majorHAnsi"/>
           <w:b/>
           <w:sz w:val="14"/>
-          <w:szCs w:val="28"/>
-        </w:rPr>
-      </w:pPr>
-    </w:p>
-    <w:p>
-      <w:pPr>
-        <w:pStyle w:val="ListParagraph"/>
-        <w:tabs>
-          <w:tab w:val="left" w:pos="720"/>
-          <w:tab w:val="left" w:pos="1440"/>
-          <w:tab w:val="right" w:pos="10800"/>
-        </w:tabs>
-        <w:spacing w:after="0" w:line="240" w:lineRule="auto"/>
-        <w:ind w:left="0"/>
-        <w:rPr>
-          <w:rFonts w:asciiTheme="majorHAnsi" w:hAnsiTheme="majorHAnsi"/>
-          <w:b/>
-          <w:sz w:val="28"/>
           <w:szCs w:val="28"/>
         </w:rPr>
       </w:pPr>
@@ -2025,7 +1909,6 @@
         <w:rPr>
           <w:rFonts w:asciiTheme="minorHAnsi" w:hAnsiTheme="minorHAnsi"/>
         </w:rPr>
-        <w:lastRenderedPageBreak/>
         <w:t>-</w:t>
       </w:r>
       <w:r>
@@ -2128,6 +2011,7 @@
         <w:rPr>
           <w:rFonts w:asciiTheme="minorHAnsi" w:hAnsiTheme="minorHAnsi"/>
         </w:rPr>
+        <w:lastRenderedPageBreak/>
         <w:t>-Aided in the facilit</w:t>
       </w:r>
       <w:r>
@@ -4320,63 +4204,63 @@
         <w:rPr>
           <w:rFonts w:asciiTheme="minorHAnsi" w:hAnsiTheme="minorHAnsi"/>
         </w:rPr>
+        <w:tab/>
+      </w:r>
+      <w:r>
+        <w:rPr>
+          <w:rFonts w:asciiTheme="minorHAnsi" w:hAnsiTheme="minorHAnsi"/>
+        </w:rPr>
+        <w:tab/>
+        <w:t>-Led weekly sampling and analysis of a local inlet for presence of E. Coli for one year</w:t>
+      </w:r>
+    </w:p>
+    <w:p>
+      <w:pPr>
+        <w:pStyle w:val="ListParagraph"/>
+        <w:tabs>
+          <w:tab w:val="left" w:pos="720"/>
+          <w:tab w:val="left" w:pos="1440"/>
+          <w:tab w:val="right" w:pos="10800"/>
+        </w:tabs>
+        <w:spacing w:line="240" w:lineRule="auto"/>
+        <w:ind w:left="0"/>
+        <w:rPr>
+          <w:rFonts w:asciiTheme="minorHAnsi" w:hAnsiTheme="minorHAnsi"/>
+        </w:rPr>
+      </w:pPr>
+      <w:r>
+        <w:rPr>
+          <w:rFonts w:asciiTheme="minorHAnsi" w:hAnsiTheme="minorHAnsi"/>
+        </w:rPr>
+        <w:tab/>
+      </w:r>
+      <w:r>
+        <w:rPr>
+          <w:rFonts w:asciiTheme="minorHAnsi" w:hAnsiTheme="minorHAnsi"/>
+        </w:rPr>
+        <w:tab/>
+        <w:t>-Participated in multiple community events, raising awareness of local marine conservation issues</w:t>
+      </w:r>
+    </w:p>
+    <w:p>
+      <w:pPr>
+        <w:pStyle w:val="ListParagraph"/>
+        <w:tabs>
+          <w:tab w:val="left" w:pos="720"/>
+          <w:tab w:val="left" w:pos="1440"/>
+          <w:tab w:val="right" w:pos="10800"/>
+        </w:tabs>
+        <w:spacing w:line="240" w:lineRule="auto"/>
+        <w:ind w:left="0"/>
+        <w:rPr>
+          <w:rFonts w:asciiTheme="minorHAnsi" w:hAnsiTheme="minorHAnsi"/>
+        </w:rPr>
+      </w:pPr>
+      <w:r>
+        <w:rPr>
+          <w:rFonts w:asciiTheme="minorHAnsi" w:hAnsiTheme="minorHAnsi"/>
+        </w:rPr>
         <w:lastRenderedPageBreak/>
-        <w:tab/>
-      </w:r>
-      <w:r>
-        <w:rPr>
-          <w:rFonts w:asciiTheme="minorHAnsi" w:hAnsiTheme="minorHAnsi"/>
-        </w:rPr>
-        <w:tab/>
-        <w:t>-Led weekly sampling and analysis of a local inlet for presence of E. Coli for one year</w:t>
-      </w:r>
-    </w:p>
-    <w:p>
-      <w:pPr>
-        <w:pStyle w:val="ListParagraph"/>
-        <w:tabs>
-          <w:tab w:val="left" w:pos="720"/>
-          <w:tab w:val="left" w:pos="1440"/>
-          <w:tab w:val="right" w:pos="10800"/>
-        </w:tabs>
-        <w:spacing w:line="240" w:lineRule="auto"/>
-        <w:ind w:left="0"/>
-        <w:rPr>
-          <w:rFonts w:asciiTheme="minorHAnsi" w:hAnsiTheme="minorHAnsi"/>
-        </w:rPr>
-      </w:pPr>
-      <w:r>
-        <w:rPr>
-          <w:rFonts w:asciiTheme="minorHAnsi" w:hAnsiTheme="minorHAnsi"/>
-        </w:rPr>
-        <w:tab/>
-      </w:r>
-      <w:r>
-        <w:rPr>
-          <w:rFonts w:asciiTheme="minorHAnsi" w:hAnsiTheme="minorHAnsi"/>
-        </w:rPr>
-        <w:tab/>
-        <w:t>-Participated in multiple community events, raising awareness of local marine conservation issues</w:t>
-      </w:r>
-    </w:p>
-    <w:p>
-      <w:pPr>
-        <w:pStyle w:val="ListParagraph"/>
-        <w:tabs>
-          <w:tab w:val="left" w:pos="720"/>
-          <w:tab w:val="left" w:pos="1440"/>
-          <w:tab w:val="right" w:pos="10800"/>
-        </w:tabs>
-        <w:spacing w:line="240" w:lineRule="auto"/>
-        <w:ind w:left="0"/>
-        <w:rPr>
-          <w:rFonts w:asciiTheme="minorHAnsi" w:hAnsiTheme="minorHAnsi"/>
-        </w:rPr>
-      </w:pPr>
-      <w:r>
-        <w:rPr>
-          <w:rFonts w:asciiTheme="minorHAnsi" w:hAnsiTheme="minorHAnsi"/>
-        </w:rPr>
         <w:tab/>
       </w:r>
       <w:r>
@@ -6304,8 +6188,64 @@
           <w:sz w:val="28"/>
           <w:szCs w:val="28"/>
         </w:rPr>
+        <w:t>Major conference presentations (as lead author only)</w:t>
+      </w:r>
+    </w:p>
+    <w:p>
+      <w:pPr>
+        <w:tabs>
+          <w:tab w:val="left" w:pos="720"/>
+          <w:tab w:val="left" w:pos="1440"/>
+          <w:tab w:val="right" w:pos="10800"/>
+        </w:tabs>
+        <w:spacing w:line="240" w:lineRule="auto"/>
+        <w:rPr>
+          <w:rFonts w:asciiTheme="minorHAnsi" w:hAnsiTheme="minorHAnsi"/>
+        </w:rPr>
+      </w:pPr>
+      <w:r>
+        <w:rPr>
+          <w:rFonts w:asciiTheme="minorHAnsi" w:hAnsiTheme="minorHAnsi"/>
+          <w:u w:val="single"/>
+        </w:rPr>
         <w:lastRenderedPageBreak/>
-        <w:t>Major conference presentations (as lead author only)</w:t>
+        <w:t>Metcalfe, A.</w:t>
+      </w:r>
+      <w:r>
+        <w:rPr>
+          <w:rFonts w:asciiTheme="minorHAnsi" w:hAnsiTheme="minorHAnsi"/>
+        </w:rPr>
+        <w:t>, Kennedy, T., Muehlbauer, J.</w:t>
+      </w:r>
+      <w:r>
+        <w:rPr>
+          <w:rFonts w:asciiTheme="minorHAnsi" w:hAnsiTheme="minorHAnsi"/>
+        </w:rPr>
+        <w:t>, Marks. J.</w:t>
+      </w:r>
+      <w:r>
+        <w:rPr>
+          <w:rFonts w:asciiTheme="minorHAnsi" w:hAnsiTheme="minorHAnsi"/>
+        </w:rPr>
+        <w:t xml:space="preserve"> 2019. Gene</w:t>
+      </w:r>
+      <w:r>
+        <w:rPr>
+          <w:rFonts w:asciiTheme="minorHAnsi" w:hAnsiTheme="minorHAnsi"/>
+        </w:rPr>
+        <w:t xml:space="preserve"> flow among ne</w:t>
+      </w:r>
+      <w:r>
+        <w:rPr>
+          <w:rFonts w:asciiTheme="minorHAnsi" w:hAnsiTheme="minorHAnsi"/>
+        </w:rPr>
+        <w:t>t-spinning caddisfl</w:t>
+      </w:r>
+      <w:r>
+        <w:rPr>
+          <w:rFonts w:asciiTheme="minorHAnsi" w:hAnsiTheme="minorHAnsi"/>
+        </w:rPr>
+        <w:t>y populations in the Colorado River Basin. Biennial Conference of Science and Management on the Colorado Plateau. Invited speaker for special session “Evaluating the effects of flow and connectivity on river ecosystems.” Flagstaff, AZ.</w:t>
       </w:r>
     </w:p>
     <w:p>
@@ -6331,37 +6271,13 @@
         <w:rPr>
           <w:rFonts w:asciiTheme="minorHAnsi" w:hAnsiTheme="minorHAnsi"/>
         </w:rPr>
-        <w:t>, Kennedy, T., Muehlbauer, J.</w:t>
-      </w:r>
-      <w:r>
-        <w:rPr>
-          <w:rFonts w:asciiTheme="minorHAnsi" w:hAnsiTheme="minorHAnsi"/>
-        </w:rPr>
-        <w:t>, Marks. J.</w:t>
-      </w:r>
-      <w:r>
-        <w:rPr>
-          <w:rFonts w:asciiTheme="minorHAnsi" w:hAnsiTheme="minorHAnsi"/>
-        </w:rPr>
-        <w:t xml:space="preserve"> 2019. Gene</w:t>
-      </w:r>
-      <w:r>
-        <w:rPr>
-          <w:rFonts w:asciiTheme="minorHAnsi" w:hAnsiTheme="minorHAnsi"/>
-        </w:rPr>
-        <w:t xml:space="preserve"> flow among ne</w:t>
-      </w:r>
-      <w:r>
-        <w:rPr>
-          <w:rFonts w:asciiTheme="minorHAnsi" w:hAnsiTheme="minorHAnsi"/>
-        </w:rPr>
-        <w:t>t-spinning caddisfl</w:t>
-      </w:r>
-      <w:r>
-        <w:rPr>
-          <w:rFonts w:asciiTheme="minorHAnsi" w:hAnsiTheme="minorHAnsi"/>
-        </w:rPr>
-        <w:t>y populations in the Colorado River Basin. Biennial Conference of Science and Management on the Colorado Plateau. Invited speaker for special session “Evaluating the effects of flow and connectivity on river ecosystems.” Flagstaff, AZ.</w:t>
+        <w:t xml:space="preserve">, Kennedy, T., Muehlbauer, J. 2019. Genetic diversity of a widespread net-spinning caddisfly (Hydropsyche oslari). </w:t>
+      </w:r>
+      <w:r>
+        <w:rPr>
+          <w:rFonts w:asciiTheme="minorHAnsi" w:hAnsiTheme="minorHAnsi"/>
+        </w:rPr>
+        <w:t>Society Freshwater Science annual meeting. Salt Lake City, UT.</w:t>
       </w:r>
     </w:p>
     <w:p>
@@ -6387,39 +6303,117 @@
         <w:rPr>
           <w:rFonts w:asciiTheme="minorHAnsi" w:hAnsiTheme="minorHAnsi"/>
         </w:rPr>
-        <w:t xml:space="preserve">, Kennedy, T., Muehlbauer, J. 2019. Genetic diversity of a widespread net-spinning caddisfly (Hydropsyche oslari). </w:t>
-      </w:r>
-      <w:r>
-        <w:rPr>
-          <w:rFonts w:asciiTheme="minorHAnsi" w:hAnsiTheme="minorHAnsi"/>
-        </w:rPr>
-        <w:t>Society Freshwater Science annual meeting. Salt Lake City, UT.</w:t>
-      </w:r>
-    </w:p>
-    <w:p>
-      <w:pPr>
-        <w:tabs>
-          <w:tab w:val="left" w:pos="720"/>
-          <w:tab w:val="left" w:pos="1440"/>
-          <w:tab w:val="right" w:pos="10800"/>
-        </w:tabs>
-        <w:spacing w:line="240" w:lineRule="auto"/>
-        <w:rPr>
-          <w:rFonts w:asciiTheme="minorHAnsi" w:hAnsiTheme="minorHAnsi"/>
-        </w:rPr>
-      </w:pPr>
-      <w:r>
-        <w:rPr>
-          <w:rFonts w:asciiTheme="minorHAnsi" w:hAnsiTheme="minorHAnsi"/>
+        <w:t xml:space="preserve">, Kennedy, T., Muehlbauer, J. 2019. Genetic diversity of a widespread net-spinning caddisfly (Hydropsyche oslari). (Poster). Glen Canyon Dam Adaptive Management Program </w:t>
+      </w:r>
+      <w:r>
+        <w:rPr>
+          <w:rFonts w:asciiTheme="minorHAnsi" w:hAnsiTheme="minorHAnsi"/>
+        </w:rPr>
+        <w:t>a</w:t>
+      </w:r>
+      <w:r>
+        <w:rPr>
+          <w:rFonts w:asciiTheme="minorHAnsi" w:hAnsiTheme="minorHAnsi"/>
+        </w:rPr>
+        <w:t xml:space="preserve">nnual </w:t>
+      </w:r>
+      <w:r>
+        <w:rPr>
+          <w:rFonts w:asciiTheme="minorHAnsi" w:hAnsiTheme="minorHAnsi"/>
+        </w:rPr>
+        <w:t>r</w:t>
+      </w:r>
+      <w:r>
+        <w:rPr>
+          <w:rFonts w:asciiTheme="minorHAnsi" w:hAnsiTheme="minorHAnsi"/>
+        </w:rPr>
+        <w:t xml:space="preserve">eporting </w:t>
+      </w:r>
+      <w:r>
+        <w:rPr>
+          <w:rFonts w:asciiTheme="minorHAnsi" w:hAnsiTheme="minorHAnsi"/>
+        </w:rPr>
+        <w:t>m</w:t>
+      </w:r>
+      <w:r>
+        <w:rPr>
+          <w:rFonts w:asciiTheme="minorHAnsi" w:hAnsiTheme="minorHAnsi"/>
+        </w:rPr>
+        <w:t>eeting</w:t>
+      </w:r>
+      <w:r>
+        <w:rPr>
+          <w:rFonts w:asciiTheme="minorHAnsi" w:hAnsiTheme="minorHAnsi"/>
+        </w:rPr>
+        <w:t>. Phoenix, AZ.</w:t>
+      </w:r>
+    </w:p>
+    <w:p>
+      <w:pPr>
+        <w:tabs>
+          <w:tab w:val="left" w:pos="720"/>
+          <w:tab w:val="left" w:pos="1440"/>
+          <w:tab w:val="right" w:pos="10800"/>
+        </w:tabs>
+        <w:spacing w:line="240" w:lineRule="auto"/>
+      </w:pPr>
+      <w:r>
+        <w:rPr>
           <w:u w:val="single"/>
         </w:rPr>
         <w:t>Metcalfe, A.</w:t>
       </w:r>
       <w:r>
-        <w:rPr>
-          <w:rFonts w:asciiTheme="minorHAnsi" w:hAnsiTheme="minorHAnsi"/>
-        </w:rPr>
-        <w:t xml:space="preserve">, Kennedy, T., Muehlbauer, J. 2019. Genetic diversity of a widespread net-spinning caddisfly (Hydropsyche oslari). (Poster). Glen Canyon Dam Adaptive Management Program </w:t>
+        <w:t xml:space="preserve"> 201</w:t>
+      </w:r>
+      <w:r>
+        <w:t>8</w:t>
+      </w:r>
+      <w:r>
+        <w:t>. Shedding light on aquatic insects of the Colorado River Basin with citizen science. The 39</w:t>
+      </w:r>
+      <w:r>
+        <w:rPr>
+          <w:vertAlign w:val="superscript"/>
+        </w:rPr>
+        <w:t>th</w:t>
+      </w:r>
+      <w:r>
+        <w:t xml:space="preserve"> annual researchers meeting for the Upper Colorado River Endangered Fish &amp; Recovery Program. Vernal, UT.</w:t>
+      </w:r>
+    </w:p>
+    <w:p>
+      <w:pPr>
+        <w:tabs>
+          <w:tab w:val="left" w:pos="720"/>
+          <w:tab w:val="left" w:pos="1440"/>
+          <w:tab w:val="right" w:pos="10800"/>
+        </w:tabs>
+        <w:spacing w:line="240" w:lineRule="auto"/>
+        <w:rPr>
+          <w:rFonts w:asciiTheme="minorHAnsi" w:hAnsiTheme="minorHAnsi"/>
+        </w:rPr>
+      </w:pPr>
+      <w:r>
+        <w:rPr>
+          <w:u w:val="single"/>
+        </w:rPr>
+        <w:t>Metcalfe, A.</w:t>
+      </w:r>
+      <w:r>
+        <w:t xml:space="preserve"> 2018. Shedding light on aquatic insects of the Colorado River Basin with citizen science.</w:t>
+      </w:r>
+      <w:r>
+        <w:rPr>
+          <w:rFonts w:asciiTheme="minorHAnsi" w:hAnsiTheme="minorHAnsi"/>
+        </w:rPr>
+        <w:t xml:space="preserve"> </w:t>
+      </w:r>
+      <w:r>
+        <w:rPr>
+          <w:rFonts w:asciiTheme="minorHAnsi" w:hAnsiTheme="minorHAnsi"/>
+        </w:rPr>
+        <w:t xml:space="preserve">Glen Canyon Dam Adaptive Management Program </w:t>
       </w:r>
       <w:r>
         <w:rPr>
@@ -6472,52 +6466,172 @@
           <w:tab w:val="right" w:pos="10800"/>
         </w:tabs>
         <w:spacing w:line="240" w:lineRule="auto"/>
-      </w:pPr>
-      <w:r>
-        <w:rPr>
+        <w:rPr>
+          <w:rFonts w:asciiTheme="minorHAnsi" w:hAnsiTheme="minorHAnsi"/>
+        </w:rPr>
+      </w:pPr>
+      <w:r>
+        <w:rPr>
+          <w:rFonts w:asciiTheme="minorHAnsi" w:hAnsiTheme="minorHAnsi"/>
           <w:u w:val="single"/>
         </w:rPr>
         <w:t>Metcalfe, A.</w:t>
       </w:r>
       <w:r>
-        <w:t xml:space="preserve"> 201</w:t>
-      </w:r>
-      <w:r>
-        <w:t>8</w:t>
-      </w:r>
-      <w:r>
-        <w:t>. Shedding light on aquatic insects of the Colorado River Basin with citizen science. The 39</w:t>
-      </w:r>
-      <w:r>
-        <w:rPr>
-          <w:vertAlign w:val="superscript"/>
-        </w:rPr>
-        <w:t>th</w:t>
-      </w:r>
-      <w:r>
-        <w:t xml:space="preserve"> annual researchers meeting for the Upper Colorado River Endangered Fish &amp; Recovery Program. Vernal, UT.</w:t>
-      </w:r>
-    </w:p>
-    <w:p>
-      <w:pPr>
-        <w:tabs>
-          <w:tab w:val="left" w:pos="720"/>
-          <w:tab w:val="left" w:pos="1440"/>
-          <w:tab w:val="right" w:pos="10800"/>
-        </w:tabs>
-        <w:spacing w:line="240" w:lineRule="auto"/>
-        <w:rPr>
-          <w:rFonts w:asciiTheme="minorHAnsi" w:hAnsiTheme="minorHAnsi"/>
-        </w:rPr>
-      </w:pPr>
-      <w:r>
-        <w:rPr>
+        <w:rPr>
+          <w:rFonts w:asciiTheme="minorHAnsi" w:hAnsiTheme="minorHAnsi"/>
+        </w:rPr>
+        <w:t xml:space="preserve"> Mixon, R. 2017. Do dams affect bat diets? Western Bat Working Group annual meeting. Fort Collins, CO. </w:t>
+      </w:r>
+    </w:p>
+    <w:p>
+      <w:pPr>
+        <w:tabs>
+          <w:tab w:val="left" w:pos="720"/>
+          <w:tab w:val="left" w:pos="1440"/>
+          <w:tab w:val="right" w:pos="10800"/>
+        </w:tabs>
+        <w:spacing w:line="240" w:lineRule="auto"/>
+        <w:rPr>
+          <w:rFonts w:asciiTheme="minorHAnsi" w:hAnsiTheme="minorHAnsi"/>
+        </w:rPr>
+      </w:pPr>
+      <w:r>
+        <w:rPr>
+          <w:rFonts w:asciiTheme="minorHAnsi" w:hAnsiTheme="minorHAnsi"/>
           <w:u w:val="single"/>
         </w:rPr>
         <w:t>Metcalfe, A.</w:t>
       </w:r>
       <w:r>
-        <w:t xml:space="preserve"> 2018. Shedding light on aquatic insects of the Colorado River Basin with citizen science.</w:t>
+        <w:rPr>
+          <w:rFonts w:asciiTheme="minorHAnsi" w:hAnsiTheme="minorHAnsi"/>
+        </w:rPr>
+        <w:t>, Kennedy, T., Muehlbauer, J. 201</w:t>
+      </w:r>
+      <w:r>
+        <w:rPr>
+          <w:rFonts w:asciiTheme="minorHAnsi" w:hAnsiTheme="minorHAnsi"/>
+        </w:rPr>
+        <w:t>7</w:t>
+      </w:r>
+      <w:r>
+        <w:rPr>
+          <w:rFonts w:asciiTheme="minorHAnsi" w:hAnsiTheme="minorHAnsi"/>
+        </w:rPr>
+        <w:t xml:space="preserve">. </w:t>
+      </w:r>
+      <w:r>
+        <w:rPr>
+          <w:rFonts w:asciiTheme="minorHAnsi" w:hAnsiTheme="minorHAnsi"/>
+        </w:rPr>
+        <w:t xml:space="preserve">The Grand Beyond: Aquatic </w:t>
+      </w:r>
+      <w:proofErr w:type="spellStart"/>
+      <w:r>
+        <w:rPr>
+          <w:rFonts w:asciiTheme="minorHAnsi" w:hAnsiTheme="minorHAnsi"/>
+        </w:rPr>
+        <w:t>foodbase</w:t>
+      </w:r>
+      <w:proofErr w:type="spellEnd"/>
+      <w:r>
+        <w:rPr>
+          <w:rFonts w:asciiTheme="minorHAnsi" w:hAnsiTheme="minorHAnsi"/>
+        </w:rPr>
+        <w:t xml:space="preserve"> of the Upper Colorado River Basin</w:t>
+      </w:r>
+      <w:r>
+        <w:rPr>
+          <w:rFonts w:asciiTheme="minorHAnsi" w:hAnsiTheme="minorHAnsi"/>
+        </w:rPr>
+        <w:t xml:space="preserve"> (Poster). Glen Canyon Dam Adaptive Management Program </w:t>
+      </w:r>
+      <w:r>
+        <w:rPr>
+          <w:rFonts w:asciiTheme="minorHAnsi" w:hAnsiTheme="minorHAnsi"/>
+        </w:rPr>
+        <w:t>a</w:t>
+      </w:r>
+      <w:r>
+        <w:rPr>
+          <w:rFonts w:asciiTheme="minorHAnsi" w:hAnsiTheme="minorHAnsi"/>
+        </w:rPr>
+        <w:t xml:space="preserve">nnual </w:t>
+      </w:r>
+      <w:r>
+        <w:rPr>
+          <w:rFonts w:asciiTheme="minorHAnsi" w:hAnsiTheme="minorHAnsi"/>
+        </w:rPr>
+        <w:t>r</w:t>
+      </w:r>
+      <w:r>
+        <w:rPr>
+          <w:rFonts w:asciiTheme="minorHAnsi" w:hAnsiTheme="minorHAnsi"/>
+        </w:rPr>
+        <w:t xml:space="preserve">eporting </w:t>
+      </w:r>
+      <w:r>
+        <w:rPr>
+          <w:rFonts w:asciiTheme="minorHAnsi" w:hAnsiTheme="minorHAnsi"/>
+        </w:rPr>
+        <w:t>m</w:t>
+      </w:r>
+      <w:r>
+        <w:rPr>
+          <w:rFonts w:asciiTheme="minorHAnsi" w:hAnsiTheme="minorHAnsi"/>
+        </w:rPr>
+        <w:t>eeting</w:t>
+      </w:r>
+      <w:r>
+        <w:rPr>
+          <w:rFonts w:asciiTheme="minorHAnsi" w:hAnsiTheme="minorHAnsi"/>
+        </w:rPr>
+        <w:t>. Phoenix, AZ.</w:t>
+      </w:r>
+    </w:p>
+    <w:p>
+      <w:pPr>
+        <w:tabs>
+          <w:tab w:val="left" w:pos="720"/>
+          <w:tab w:val="left" w:pos="1440"/>
+          <w:tab w:val="right" w:pos="10800"/>
+        </w:tabs>
+        <w:spacing w:line="240" w:lineRule="auto"/>
+        <w:rPr>
+          <w:rFonts w:asciiTheme="minorHAnsi" w:hAnsiTheme="minorHAnsi"/>
+        </w:rPr>
+      </w:pPr>
+      <w:r>
+        <w:rPr>
+          <w:rFonts w:asciiTheme="minorHAnsi" w:hAnsiTheme="minorHAnsi"/>
+          <w:u w:val="single"/>
+        </w:rPr>
+        <w:t>Metcalfe, A.</w:t>
+      </w:r>
+      <w:r>
+        <w:rPr>
+          <w:rFonts w:asciiTheme="minorHAnsi" w:hAnsiTheme="minorHAnsi"/>
+        </w:rPr>
+        <w:t>, Kennedy, T., Muehlbauer, J. 201</w:t>
+      </w:r>
+      <w:r>
+        <w:rPr>
+          <w:rFonts w:asciiTheme="minorHAnsi" w:hAnsiTheme="minorHAnsi"/>
+        </w:rPr>
+        <w:t>7</w:t>
+      </w:r>
+      <w:r>
+        <w:rPr>
+          <w:rFonts w:asciiTheme="minorHAnsi" w:hAnsiTheme="minorHAnsi"/>
+        </w:rPr>
+        <w:t>.</w:t>
+      </w:r>
+      <w:r>
+        <w:rPr>
+          <w:rFonts w:asciiTheme="minorHAnsi" w:hAnsiTheme="minorHAnsi"/>
+        </w:rPr>
+        <w:t xml:space="preserve"> The Colorado River Basin: Aquatic insect diversity and distribution in a fragmented riverscape.</w:t>
       </w:r>
       <w:r>
         <w:rPr>
@@ -6529,49 +6643,7 @@
         <w:rPr>
           <w:rFonts w:asciiTheme="minorHAnsi" w:hAnsiTheme="minorHAnsi"/>
         </w:rPr>
-        <w:t xml:space="preserve">Glen Canyon Dam Adaptive Management Program </w:t>
-      </w:r>
-      <w:r>
-        <w:rPr>
-          <w:rFonts w:asciiTheme="minorHAnsi" w:hAnsiTheme="minorHAnsi"/>
-        </w:rPr>
-        <w:t>a</w:t>
-      </w:r>
-      <w:r>
-        <w:rPr>
-          <w:rFonts w:asciiTheme="minorHAnsi" w:hAnsiTheme="minorHAnsi"/>
-        </w:rPr>
-        <w:t xml:space="preserve">nnual </w:t>
-      </w:r>
-      <w:r>
-        <w:rPr>
-          <w:rFonts w:asciiTheme="minorHAnsi" w:hAnsiTheme="minorHAnsi"/>
-        </w:rPr>
-        <w:t>r</w:t>
-      </w:r>
-      <w:r>
-        <w:rPr>
-          <w:rFonts w:asciiTheme="minorHAnsi" w:hAnsiTheme="minorHAnsi"/>
-        </w:rPr>
-        <w:t xml:space="preserve">eporting </w:t>
-      </w:r>
-      <w:r>
-        <w:rPr>
-          <w:rFonts w:asciiTheme="minorHAnsi" w:hAnsiTheme="minorHAnsi"/>
-        </w:rPr>
-        <w:t>m</w:t>
-      </w:r>
-      <w:r>
-        <w:rPr>
-          <w:rFonts w:asciiTheme="minorHAnsi" w:hAnsiTheme="minorHAnsi"/>
-        </w:rPr>
-        <w:t>eeting</w:t>
-      </w:r>
-      <w:r>
-        <w:rPr>
-          <w:rFonts w:asciiTheme="minorHAnsi" w:hAnsiTheme="minorHAnsi"/>
-        </w:rPr>
-        <w:t>. Phoenix, AZ.</w:t>
+        <w:t>Society for Freshwater Science annual meeting. Raleigh, NC.</w:t>
       </w:r>
     </w:p>
     <w:p>
@@ -6597,39 +6669,13 @@
         <w:rPr>
           <w:rFonts w:asciiTheme="minorHAnsi" w:hAnsiTheme="minorHAnsi"/>
         </w:rPr>
-        <w:t xml:space="preserve"> Mixon, R. 2017. Do dams affect bat diets? Western Bat Working Group annual meeting. Fort Collins, CO. </w:t>
-      </w:r>
-    </w:p>
-    <w:p>
-      <w:pPr>
-        <w:tabs>
-          <w:tab w:val="left" w:pos="720"/>
-          <w:tab w:val="left" w:pos="1440"/>
-          <w:tab w:val="right" w:pos="10800"/>
-        </w:tabs>
-        <w:spacing w:line="240" w:lineRule="auto"/>
-        <w:rPr>
-          <w:rFonts w:asciiTheme="minorHAnsi" w:hAnsiTheme="minorHAnsi"/>
-        </w:rPr>
-      </w:pPr>
-      <w:r>
-        <w:rPr>
-          <w:rFonts w:asciiTheme="minorHAnsi" w:hAnsiTheme="minorHAnsi"/>
-          <w:u w:val="single"/>
-        </w:rPr>
-        <w:t>Metcalfe, A.</w:t>
-      </w:r>
-      <w:r>
-        <w:rPr>
-          <w:rFonts w:asciiTheme="minorHAnsi" w:hAnsiTheme="minorHAnsi"/>
-        </w:rPr>
         <w:t>, Kennedy, T., Muehlbauer, J. 201</w:t>
       </w:r>
       <w:r>
         <w:rPr>
           <w:rFonts w:asciiTheme="minorHAnsi" w:hAnsiTheme="minorHAnsi"/>
         </w:rPr>
-        <w:t>7</w:t>
+        <w:t>6</w:t>
       </w:r>
       <w:r>
         <w:rPr>
@@ -6641,211 +6687,7 @@
         <w:rPr>
           <w:rFonts w:asciiTheme="minorHAnsi" w:hAnsiTheme="minorHAnsi"/>
         </w:rPr>
-        <w:t xml:space="preserve">The Grand Beyond: Aquatic </w:t>
-      </w:r>
-      <w:proofErr w:type="spellStart"/>
-      <w:r>
-        <w:rPr>
-          <w:rFonts w:asciiTheme="minorHAnsi" w:hAnsiTheme="minorHAnsi"/>
-        </w:rPr>
-        <w:t>foodbase</w:t>
-      </w:r>
-      <w:proofErr w:type="spellEnd"/>
-      <w:r>
-        <w:rPr>
-          <w:rFonts w:asciiTheme="minorHAnsi" w:hAnsiTheme="minorHAnsi"/>
-        </w:rPr>
-        <w:t xml:space="preserve"> of the Upper Colorado River Basin</w:t>
-      </w:r>
-      <w:r>
-        <w:rPr>
-          <w:rFonts w:asciiTheme="minorHAnsi" w:hAnsiTheme="minorHAnsi"/>
-        </w:rPr>
-        <w:t xml:space="preserve"> (Poster). Glen Canyon Dam Adaptive Management Program </w:t>
-      </w:r>
-      <w:r>
-        <w:rPr>
-          <w:rFonts w:asciiTheme="minorHAnsi" w:hAnsiTheme="minorHAnsi"/>
-        </w:rPr>
-        <w:t>a</w:t>
-      </w:r>
-      <w:r>
-        <w:rPr>
-          <w:rFonts w:asciiTheme="minorHAnsi" w:hAnsiTheme="minorHAnsi"/>
-        </w:rPr>
-        <w:t xml:space="preserve">nnual </w:t>
-      </w:r>
-      <w:r>
-        <w:rPr>
-          <w:rFonts w:asciiTheme="minorHAnsi" w:hAnsiTheme="minorHAnsi"/>
-        </w:rPr>
-        <w:t>r</w:t>
-      </w:r>
-      <w:r>
-        <w:rPr>
-          <w:rFonts w:asciiTheme="minorHAnsi" w:hAnsiTheme="minorHAnsi"/>
-        </w:rPr>
-        <w:t xml:space="preserve">eporting </w:t>
-      </w:r>
-      <w:r>
-        <w:rPr>
-          <w:rFonts w:asciiTheme="minorHAnsi" w:hAnsiTheme="minorHAnsi"/>
-        </w:rPr>
-        <w:t>m</w:t>
-      </w:r>
-      <w:r>
-        <w:rPr>
-          <w:rFonts w:asciiTheme="minorHAnsi" w:hAnsiTheme="minorHAnsi"/>
-        </w:rPr>
-        <w:t>eeting</w:t>
-      </w:r>
-      <w:r>
-        <w:rPr>
-          <w:rFonts w:asciiTheme="minorHAnsi" w:hAnsiTheme="minorHAnsi"/>
-        </w:rPr>
-        <w:t>. Phoenix, AZ.</w:t>
-      </w:r>
-    </w:p>
-    <w:p>
-      <w:pPr>
-        <w:tabs>
-          <w:tab w:val="left" w:pos="720"/>
-          <w:tab w:val="left" w:pos="1440"/>
-          <w:tab w:val="right" w:pos="10800"/>
-        </w:tabs>
-        <w:spacing w:line="240" w:lineRule="auto"/>
-        <w:rPr>
-          <w:rFonts w:asciiTheme="minorHAnsi" w:hAnsiTheme="minorHAnsi"/>
-        </w:rPr>
-      </w:pPr>
-      <w:r>
-        <w:rPr>
-          <w:rFonts w:asciiTheme="minorHAnsi" w:hAnsiTheme="minorHAnsi"/>
-          <w:u w:val="single"/>
-        </w:rPr>
-        <w:t>Metcalfe, A.</w:t>
-      </w:r>
-      <w:r>
-        <w:rPr>
-          <w:rFonts w:asciiTheme="minorHAnsi" w:hAnsiTheme="minorHAnsi"/>
-        </w:rPr>
-        <w:t>, Kennedy, T., Muehlbauer, J. 201</w:t>
-      </w:r>
-      <w:r>
-        <w:rPr>
-          <w:rFonts w:asciiTheme="minorHAnsi" w:hAnsiTheme="minorHAnsi"/>
-        </w:rPr>
-        <w:t>7</w:t>
-      </w:r>
-      <w:r>
-        <w:rPr>
-          <w:rFonts w:asciiTheme="minorHAnsi" w:hAnsiTheme="minorHAnsi"/>
-        </w:rPr>
-        <w:t>.</w:t>
-      </w:r>
-      <w:r>
-        <w:rPr>
-          <w:rFonts w:asciiTheme="minorHAnsi" w:hAnsiTheme="minorHAnsi"/>
-        </w:rPr>
-        <w:t xml:space="preserve"> The Colorado River Basin: Aquatic insect diversity and distribution in a fragmented riverscape.</w:t>
-      </w:r>
-      <w:r>
-        <w:rPr>
-          <w:rFonts w:asciiTheme="minorHAnsi" w:hAnsiTheme="minorHAnsi"/>
-        </w:rPr>
-        <w:t xml:space="preserve"> </w:t>
-      </w:r>
-      <w:r>
-        <w:rPr>
-          <w:rFonts w:asciiTheme="minorHAnsi" w:hAnsiTheme="minorHAnsi"/>
-        </w:rPr>
-        <w:t xml:space="preserve">Society </w:t>
-      </w:r>
-      <w:r>
-        <w:rPr>
-          <w:rFonts w:asciiTheme="minorHAnsi" w:hAnsiTheme="minorHAnsi"/>
-        </w:rPr>
-        <w:t xml:space="preserve">for </w:t>
-      </w:r>
-      <w:r>
-        <w:rPr>
-          <w:rFonts w:asciiTheme="minorHAnsi" w:hAnsiTheme="minorHAnsi"/>
-        </w:rPr>
-        <w:t xml:space="preserve">Freshwater Science annual meeting. </w:t>
-      </w:r>
-      <w:r>
-        <w:rPr>
-          <w:rFonts w:asciiTheme="minorHAnsi" w:hAnsiTheme="minorHAnsi"/>
-        </w:rPr>
-        <w:t>Raleigh, NC</w:t>
-      </w:r>
-      <w:r>
-        <w:rPr>
-          <w:rFonts w:asciiTheme="minorHAnsi" w:hAnsiTheme="minorHAnsi"/>
-        </w:rPr>
-        <w:t>.</w:t>
-      </w:r>
-    </w:p>
-    <w:p>
-      <w:pPr>
-        <w:tabs>
-          <w:tab w:val="left" w:pos="720"/>
-          <w:tab w:val="left" w:pos="1440"/>
-          <w:tab w:val="right" w:pos="10800"/>
-        </w:tabs>
-        <w:spacing w:line="240" w:lineRule="auto"/>
-        <w:rPr>
-          <w:rFonts w:asciiTheme="minorHAnsi" w:hAnsiTheme="minorHAnsi"/>
-        </w:rPr>
-      </w:pPr>
-      <w:r>
-        <w:rPr>
-          <w:rFonts w:asciiTheme="minorHAnsi" w:hAnsiTheme="minorHAnsi"/>
-          <w:u w:val="single"/>
-        </w:rPr>
-        <w:t>Metcalfe, A.</w:t>
-      </w:r>
-      <w:r>
-        <w:rPr>
-          <w:rFonts w:asciiTheme="minorHAnsi" w:hAnsiTheme="minorHAnsi"/>
-        </w:rPr>
-        <w:t>, Kennedy, T., Muehlbauer, J. 201</w:t>
-      </w:r>
-      <w:r>
-        <w:rPr>
-          <w:rFonts w:asciiTheme="minorHAnsi" w:hAnsiTheme="minorHAnsi"/>
-        </w:rPr>
-        <w:t>6</w:t>
-      </w:r>
-      <w:r>
-        <w:rPr>
-          <w:rFonts w:asciiTheme="minorHAnsi" w:hAnsiTheme="minorHAnsi"/>
-        </w:rPr>
-        <w:t xml:space="preserve">. </w:t>
-      </w:r>
-      <w:r>
-        <w:rPr>
-          <w:rFonts w:asciiTheme="minorHAnsi" w:hAnsiTheme="minorHAnsi"/>
-        </w:rPr>
-        <w:t>Compounding Impoundments: aquatic insect distribution and emergence in a fragmented riverscape. Society for</w:t>
-      </w:r>
-      <w:r>
-        <w:rPr>
-          <w:rFonts w:asciiTheme="minorHAnsi" w:hAnsiTheme="minorHAnsi"/>
-        </w:rPr>
-        <w:t xml:space="preserve"> Freshwater Science annual meeting. </w:t>
-      </w:r>
-      <w:r>
-        <w:rPr>
-          <w:rFonts w:asciiTheme="minorHAnsi" w:hAnsiTheme="minorHAnsi"/>
-        </w:rPr>
-        <w:t>Sacramento, CA</w:t>
-      </w:r>
-      <w:r>
-        <w:rPr>
-          <w:rFonts w:asciiTheme="minorHAnsi" w:hAnsiTheme="minorHAnsi"/>
-        </w:rPr>
-        <w:t>.</w:t>
+        <w:t>Compounding Impoundments: aquatic insect distribution and emergence in a fragmented riverscape. Society for Freshwater Science annual meeting. Sacramento, CA.</w:t>
       </w:r>
     </w:p>
     <w:p>
@@ -6944,23 +6786,7 @@
           <w:iCs/>
           <w:color w:val="221E1F"/>
         </w:rPr>
-        <w:t>Colorado River ecosystem response to the 201</w:t>
-      </w:r>
-      <w:r>
-        <w:rPr>
-          <w:rFonts w:cstheme="minorHAnsi"/>
-          <w:iCs/>
-          <w:color w:val="221E1F"/>
-        </w:rPr>
-        <w:t>8</w:t>
-      </w:r>
-      <w:r>
-        <w:rPr>
-          <w:rFonts w:cstheme="minorHAnsi"/>
-          <w:iCs/>
-          <w:color w:val="221E1F"/>
-        </w:rPr>
-        <w:t xml:space="preserve"> Bug Flow Experiment released from Glen Canyon Dam. Grand Canyon River Guides Training Seminar. Marble Canyon, AZ.</w:t>
+        <w:t>Colorado River ecosystem response to the 2018 Bug Flow Experiment released from Glen Canyon Dam. Grand Canyon River Guides Training Seminar. Marble Canyon, AZ.</w:t>
       </w:r>
     </w:p>
     <w:p>
@@ -7125,10 +6951,7 @@
         <w:t xml:space="preserve"> 2016. Aquatic insect diversity and distribution in the Colorado River Basin. </w:t>
       </w:r>
       <w:r>
-        <w:t>Center for Ecosystem Science and Society</w:t>
-      </w:r>
-      <w:r>
-        <w:t xml:space="preserve"> seminar. Flagstaff, AZ.</w:t>
+        <w:t>Center for Ecosystem Science and Society seminar. Flagstaff, AZ.</w:t>
       </w:r>
     </w:p>
     <w:p>
@@ -7207,7 +7030,7 @@
       <w:r>
         <w:t xml:space="preserve">Available from </w:t>
       </w:r>
-      <w:hyperlink r:id="rId12" w:history="1">
+      <w:hyperlink r:id="rId11" w:history="1">
         <w:r>
           <w:rPr>
             <w:rStyle w:val="Hyperlink"/>
@@ -7255,7 +7078,7 @@
       <w:r>
         <w:t xml:space="preserve">. Available from </w:t>
       </w:r>
-      <w:hyperlink r:id="rId13" w:history="1">
+      <w:hyperlink r:id="rId12" w:history="1">
         <w:r>
           <w:rPr>
             <w:rStyle w:val="Hyperlink"/>
@@ -7388,7 +7211,7 @@
       <w:r>
         <w:t xml:space="preserve"> (</w:t>
       </w:r>
-      <w:hyperlink r:id="rId14" w:tgtFrame="_blank" w:history="1">
+      <w:hyperlink r:id="rId13" w:tgtFrame="_blank" w:history="1">
         <w:r>
           <w:t>&lt;http</w:t>
         </w:r>
@@ -7893,7 +7716,7 @@
       <w:r>
         <w:t xml:space="preserve"> </w:t>
       </w:r>
-      <w:hyperlink r:id="rId15" w:history="1">
+      <w:hyperlink r:id="rId14" w:history="1">
         <w:r>
           <w:rPr>
             <w:rStyle w:val="Hyperlink"/>
@@ -7945,7 +7768,7 @@
       <w:r>
         <w:t>(2016) Interviewed for “At 17 million tears old, Grand Canyon still has lessons to teach.”  &lt;</w:t>
       </w:r>
-      <w:hyperlink r:id="rId16" w:history="1">
+      <w:hyperlink r:id="rId15" w:history="1">
         <w:r>
           <w:rPr>
             <w:rStyle w:val="Hyperlink"/>
@@ -8044,7 +7867,7 @@
       <w:r>
         <w:t xml:space="preserve"> Magazine (2018) Essay about conducting aquatic ecology research in Grand Canyon </w:t>
       </w:r>
-      <w:hyperlink r:id="rId17" w:history="1">
+      <w:hyperlink r:id="rId16" w:history="1">
         <w:r>
           <w:rPr>
             <w:rStyle w:val="Hyperlink"/>
@@ -8068,7 +7891,7 @@
       <w:r>
         <w:t xml:space="preserve"> </w:t>
       </w:r>
-      <w:hyperlink r:id="rId18" w:history="1">
+      <w:hyperlink r:id="rId17" w:history="1">
         <w:r>
           <w:rPr>
             <w:rStyle w:val="Hyperlink"/>
@@ -8104,7 +7927,7 @@
       <w:r>
         <w:t>&lt;</w:t>
       </w:r>
-      <w:hyperlink r:id="rId19" w:history="1">
+      <w:hyperlink r:id="rId18" w:history="1">
         <w:r>
           <w:rPr>
             <w:rStyle w:val="Hyperlink"/>
@@ -9292,7 +9115,7 @@
           <w:rFonts w:asciiTheme="minorHAnsi" w:hAnsiTheme="minorHAnsi"/>
         </w:rPr>
       </w:pPr>
-      <w:hyperlink r:id="rId20" w:history="1">
+      <w:hyperlink r:id="rId19" w:history="1">
         <w:r>
           <w:rPr>
             <w:rStyle w:val="Hyperlink"/>
@@ -9438,7 +9261,7 @@
           <w:rFonts w:asciiTheme="minorHAnsi" w:hAnsiTheme="minorHAnsi"/>
         </w:rPr>
       </w:pPr>
-      <w:hyperlink r:id="rId21" w:history="1">
+      <w:hyperlink r:id="rId20" w:history="1">
         <w:r>
           <w:rPr>
             <w:rStyle w:val="Hyperlink"/>
@@ -9584,7 +9407,7 @@
           <w:rFonts w:asciiTheme="minorHAnsi" w:hAnsiTheme="minorHAnsi"/>
         </w:rPr>
       </w:pPr>
-      <w:hyperlink r:id="rId22" w:history="1">
+      <w:hyperlink r:id="rId21" w:history="1">
         <w:r>
           <w:rPr>
             <w:rStyle w:val="Hyperlink"/>
@@ -9887,25 +9710,11 @@
           <w:rFonts w:asciiTheme="minorHAnsi" w:hAnsiTheme="minorHAnsi"/>
           <w:i/>
         </w:rPr>
-        <w:t>Header photo by Freshwater</w:t>
-      </w:r>
-      <w:r>
-        <w:rPr>
-          <w:rFonts w:asciiTheme="minorHAnsi" w:hAnsiTheme="minorHAnsi"/>
-          <w:i/>
-        </w:rPr>
-        <w:t>s</w:t>
-      </w:r>
-      <w:r>
-        <w:rPr>
-          <w:rFonts w:asciiTheme="minorHAnsi" w:hAnsiTheme="minorHAnsi"/>
-          <w:i/>
-        </w:rPr>
-        <w:t xml:space="preserve"> Illustrated</w:t>
+        <w:t>Header photo by Freshwaters Illustrated</w:t>
       </w:r>
     </w:p>
     <w:sectPr>
-      <w:footerReference w:type="default" r:id="rId23"/>
+      <w:footerReference w:type="default" r:id="rId22"/>
       <w:type w:val="continuous"/>
       <w:pgSz w:w="12240" w:h="15840"/>
       <w:pgMar w:top="720" w:right="720" w:bottom="720" w:left="720" w:header="0" w:footer="144" w:gutter="0"/>
@@ -9978,7 +9787,174 @@
 
 <file path=word/numbering.xml><?xml version="1.0" encoding="utf-8"?>
 <w:numbering xmlns:wpc="http://schemas.microsoft.com/office/word/2010/wordprocessingCanvas" xmlns:cx="http://schemas.microsoft.com/office/drawing/2014/chartex" xmlns:cx1="http://schemas.microsoft.com/office/drawing/2015/9/8/chartex" xmlns:cx2="http://schemas.microsoft.com/office/drawing/2015/10/21/chartex" xmlns:cx3="http://schemas.microsoft.com/office/drawing/2016/5/9/chartex" xmlns:cx4="http://schemas.microsoft.com/office/drawing/2016/5/10/chartex" xmlns:cx5="http://schemas.microsoft.com/office/drawing/2016/5/11/chartex" xmlns:cx6="http://schemas.microsoft.com/office/drawing/2016/5/12/chartex" xmlns:cx7="http://schemas.microsoft.com/office/drawing/2016/5/13/chartex" xmlns:cx8="http://schemas.microsoft.com/office/drawing/2016/5/14/chartex" xmlns:mc="http://schemas.openxmlformats.org/markup-compatibility/2006" xmlns:aink="http://schemas.microsoft.com/office/drawing/2016/ink" xmlns:am3d="http://schemas.microsoft.com/office/drawing/2017/model3d" xmlns:o="urn:schemas-microsoft-com:office:office" xmlns:r="http://schemas.openxmlformats.org/officeDocument/2006/relationships" xmlns:m="http://schemas.openxmlformats.org/officeDocument/2006/math" xmlns:v="urn:schemas-microsoft-com:vml" xmlns:wp14="http://schemas.microsoft.com/office/word/2010/wordprocessingDrawing" xmlns:wp="http://schemas.openxmlformats.org/drawingml/2006/wordprocessingDrawing" xmlns:w10="urn:schemas-microsoft-com:office:word" xmlns:w="http://schemas.openxmlformats.org/wordprocessingml/2006/main" xmlns:w14="http://schemas.microsoft.com/office/word/2010/wordml" xmlns:w15="http://schemas.microsoft.com/office/word/2012/wordml" xmlns:w16cid="http://schemas.microsoft.com/office/word/2016/wordml/cid" xmlns:w16se="http://schemas.microsoft.com/office/word/2015/wordml/symex" xmlns:wpg="http://schemas.microsoft.com/office/word/2010/wordprocessingGroup" xmlns:wpi="http://schemas.microsoft.com/office/word/2010/wordprocessingInk" xmlns:wne="http://schemas.microsoft.com/office/word/2006/wordml" xmlns:wps="http://schemas.microsoft.com/office/word/2010/wordprocessingShape" mc:Ignorable="w14 w15 w16se w16cid wp14">
+  <w:numPicBullet w:numPicBulletId="0">
+    <w:pict>
+      <v:shapetype id="_x0000_t75" coordsize="21600,21600" o:spt="75" o:preferrelative="t" path="m@4@5l@4@11@9@11@9@5xe" filled="f" stroked="f">
+        <v:stroke joinstyle="miter"/>
+        <v:formulas>
+          <v:f eqn="if lineDrawn pixelLineWidth 0"/>
+          <v:f eqn="sum @0 1 0"/>
+          <v:f eqn="sum 0 0 @1"/>
+          <v:f eqn="prod @2 1 2"/>
+          <v:f eqn="prod @3 21600 pixelWidth"/>
+          <v:f eqn="prod @3 21600 pixelHeight"/>
+          <v:f eqn="sum @0 0 1"/>
+          <v:f eqn="prod @6 1 2"/>
+          <v:f eqn="prod @7 21600 pixelWidth"/>
+          <v:f eqn="sum @8 21600 0"/>
+          <v:f eqn="prod @7 21600 pixelHeight"/>
+          <v:f eqn="sum @10 21600 0"/>
+        </v:formulas>
+        <v:path o:extrusionok="f" gradientshapeok="t" o:connecttype="rect"/>
+        <o:lock v:ext="edit" aspectratio="t"/>
+      </v:shapetype>
+      <v:shape id="_x0000_i1061" type="#_x0000_t75" style="width:.75pt;height:.75pt;visibility:visible;mso-wrap-style:square" o:bullet="t">
+        <v:imagedata r:id="rId1" o:title=""/>
+      </v:shape>
+    </w:pict>
+  </w:numPicBullet>
   <w:abstractNum w:abstractNumId="0" w15:restartNumberingAfterBreak="0">
+    <w:nsid w:val="0E7429BB"/>
+    <w:multiLevelType w:val="hybridMultilevel"/>
+    <w:tmpl w:val="5DBEBD92"/>
+    <w:lvl w:ilvl="0" w:tplc="2474EE20">
+      <w:start w:val="1"/>
+      <w:numFmt w:val="bullet"/>
+      <w:lvlText w:val=""/>
+      <w:lvlPicBulletId w:val="0"/>
+      <w:lvlJc w:val="left"/>
+      <w:pPr>
+        <w:tabs>
+          <w:tab w:val="num" w:pos="720"/>
+        </w:tabs>
+        <w:ind w:left="720" w:hanging="360"/>
+      </w:pPr>
+      <w:rPr>
+        <w:rFonts w:ascii="Symbol" w:hAnsi="Symbol" w:hint="default"/>
+      </w:rPr>
+    </w:lvl>
+    <w:lvl w:ilvl="1" w:tplc="DF5A2FA2" w:tentative="1">
+      <w:start w:val="1"/>
+      <w:numFmt w:val="bullet"/>
+      <w:lvlText w:val=""/>
+      <w:lvlJc w:val="left"/>
+      <w:pPr>
+        <w:tabs>
+          <w:tab w:val="num" w:pos="1440"/>
+        </w:tabs>
+        <w:ind w:left="1440" w:hanging="360"/>
+      </w:pPr>
+      <w:rPr>
+        <w:rFonts w:ascii="Symbol" w:hAnsi="Symbol" w:hint="default"/>
+      </w:rPr>
+    </w:lvl>
+    <w:lvl w:ilvl="2" w:tplc="DE3C365A" w:tentative="1">
+      <w:start w:val="1"/>
+      <w:numFmt w:val="bullet"/>
+      <w:lvlText w:val=""/>
+      <w:lvlJc w:val="left"/>
+      <w:pPr>
+        <w:tabs>
+          <w:tab w:val="num" w:pos="2160"/>
+        </w:tabs>
+        <w:ind w:left="2160" w:hanging="360"/>
+      </w:pPr>
+      <w:rPr>
+        <w:rFonts w:ascii="Symbol" w:hAnsi="Symbol" w:hint="default"/>
+      </w:rPr>
+    </w:lvl>
+    <w:lvl w:ilvl="3" w:tplc="8EEECFAA" w:tentative="1">
+      <w:start w:val="1"/>
+      <w:numFmt w:val="bullet"/>
+      <w:lvlText w:val=""/>
+      <w:lvlJc w:val="left"/>
+      <w:pPr>
+        <w:tabs>
+          <w:tab w:val="num" w:pos="2880"/>
+        </w:tabs>
+        <w:ind w:left="2880" w:hanging="360"/>
+      </w:pPr>
+      <w:rPr>
+        <w:rFonts w:ascii="Symbol" w:hAnsi="Symbol" w:hint="default"/>
+      </w:rPr>
+    </w:lvl>
+    <w:lvl w:ilvl="4" w:tplc="441C4846" w:tentative="1">
+      <w:start w:val="1"/>
+      <w:numFmt w:val="bullet"/>
+      <w:lvlText w:val=""/>
+      <w:lvlJc w:val="left"/>
+      <w:pPr>
+        <w:tabs>
+          <w:tab w:val="num" w:pos="3600"/>
+        </w:tabs>
+        <w:ind w:left="3600" w:hanging="360"/>
+      </w:pPr>
+      <w:rPr>
+        <w:rFonts w:ascii="Symbol" w:hAnsi="Symbol" w:hint="default"/>
+      </w:rPr>
+    </w:lvl>
+    <w:lvl w:ilvl="5" w:tplc="0FF46052" w:tentative="1">
+      <w:start w:val="1"/>
+      <w:numFmt w:val="bullet"/>
+      <w:lvlText w:val=""/>
+      <w:lvlJc w:val="left"/>
+      <w:pPr>
+        <w:tabs>
+          <w:tab w:val="num" w:pos="4320"/>
+        </w:tabs>
+        <w:ind w:left="4320" w:hanging="360"/>
+      </w:pPr>
+      <w:rPr>
+        <w:rFonts w:ascii="Symbol" w:hAnsi="Symbol" w:hint="default"/>
+      </w:rPr>
+    </w:lvl>
+    <w:lvl w:ilvl="6" w:tplc="C4E0484A" w:tentative="1">
+      <w:start w:val="1"/>
+      <w:numFmt w:val="bullet"/>
+      <w:lvlText w:val=""/>
+      <w:lvlJc w:val="left"/>
+      <w:pPr>
+        <w:tabs>
+          <w:tab w:val="num" w:pos="5040"/>
+        </w:tabs>
+        <w:ind w:left="5040" w:hanging="360"/>
+      </w:pPr>
+      <w:rPr>
+        <w:rFonts w:ascii="Symbol" w:hAnsi="Symbol" w:hint="default"/>
+      </w:rPr>
+    </w:lvl>
+    <w:lvl w:ilvl="7" w:tplc="9528B7AE" w:tentative="1">
+      <w:start w:val="1"/>
+      <w:numFmt w:val="bullet"/>
+      <w:lvlText w:val=""/>
+      <w:lvlJc w:val="left"/>
+      <w:pPr>
+        <w:tabs>
+          <w:tab w:val="num" w:pos="5760"/>
+        </w:tabs>
+        <w:ind w:left="5760" w:hanging="360"/>
+      </w:pPr>
+      <w:rPr>
+        <w:rFonts w:ascii="Symbol" w:hAnsi="Symbol" w:hint="default"/>
+      </w:rPr>
+    </w:lvl>
+    <w:lvl w:ilvl="8" w:tplc="24DC5AF0" w:tentative="1">
+      <w:start w:val="1"/>
+      <w:numFmt w:val="bullet"/>
+      <w:lvlText w:val=""/>
+      <w:lvlJc w:val="left"/>
+      <w:pPr>
+        <w:tabs>
+          <w:tab w:val="num" w:pos="6480"/>
+        </w:tabs>
+        <w:ind w:left="6480" w:hanging="360"/>
+      </w:pPr>
+      <w:rPr>
+        <w:rFonts w:ascii="Symbol" w:hAnsi="Symbol" w:hint="default"/>
+      </w:rPr>
+    </w:lvl>
+  </w:abstractNum>
+  <w:abstractNum w:abstractNumId="1" w15:restartNumberingAfterBreak="0">
     <w:nsid w:val="248958FC"/>
     <w:multiLevelType w:val="hybridMultilevel"/>
     <w:tmpl w:val="1980880C"/>
@@ -10091,7 +10067,7 @@
       </w:rPr>
     </w:lvl>
   </w:abstractNum>
-  <w:abstractNum w:abstractNumId="1" w15:restartNumberingAfterBreak="0">
+  <w:abstractNum w:abstractNumId="2" w15:restartNumberingAfterBreak="0">
     <w:nsid w:val="332C4DC9"/>
     <w:multiLevelType w:val="hybridMultilevel"/>
     <w:tmpl w:val="4A9EFCBA"/>
@@ -10204,7 +10180,7 @@
       </w:rPr>
     </w:lvl>
   </w:abstractNum>
-  <w:abstractNum w:abstractNumId="2" w15:restartNumberingAfterBreak="0">
+  <w:abstractNum w:abstractNumId="3" w15:restartNumberingAfterBreak="0">
     <w:nsid w:val="36B337FC"/>
     <w:multiLevelType w:val="hybridMultilevel"/>
     <w:tmpl w:val="D51C48D0"/>
@@ -10317,7 +10293,7 @@
       </w:rPr>
     </w:lvl>
   </w:abstractNum>
-  <w:abstractNum w:abstractNumId="3" w15:restartNumberingAfterBreak="0">
+  <w:abstractNum w:abstractNumId="4" w15:restartNumberingAfterBreak="0">
     <w:nsid w:val="3750401D"/>
     <w:multiLevelType w:val="hybridMultilevel"/>
     <w:tmpl w:val="BA2242B0"/>
@@ -10430,7 +10406,7 @@
       </w:rPr>
     </w:lvl>
   </w:abstractNum>
-  <w:abstractNum w:abstractNumId="4" w15:restartNumberingAfterBreak="0">
+  <w:abstractNum w:abstractNumId="5" w15:restartNumberingAfterBreak="0">
     <w:nsid w:val="451214B3"/>
     <w:multiLevelType w:val="hybridMultilevel"/>
     <w:tmpl w:val="AEBE376E"/>
@@ -10543,7 +10519,7 @@
       </w:rPr>
     </w:lvl>
   </w:abstractNum>
-  <w:abstractNum w:abstractNumId="5" w15:restartNumberingAfterBreak="0">
+  <w:abstractNum w:abstractNumId="6" w15:restartNumberingAfterBreak="0">
     <w:nsid w:val="48757444"/>
     <w:multiLevelType w:val="hybridMultilevel"/>
     <w:tmpl w:val="6FAC8CB2"/>
@@ -10656,7 +10632,7 @@
       </w:rPr>
     </w:lvl>
   </w:abstractNum>
-  <w:abstractNum w:abstractNumId="6" w15:restartNumberingAfterBreak="0">
+  <w:abstractNum w:abstractNumId="7" w15:restartNumberingAfterBreak="0">
     <w:nsid w:val="49B26AB5"/>
     <w:multiLevelType w:val="hybridMultilevel"/>
     <w:tmpl w:val="FD72B750"/>
@@ -10769,7 +10745,7 @@
       </w:rPr>
     </w:lvl>
   </w:abstractNum>
-  <w:abstractNum w:abstractNumId="7" w15:restartNumberingAfterBreak="0">
+  <w:abstractNum w:abstractNumId="8" w15:restartNumberingAfterBreak="0">
     <w:nsid w:val="550B594B"/>
     <w:multiLevelType w:val="hybridMultilevel"/>
     <w:tmpl w:val="BF42DAC8"/>
@@ -10882,7 +10858,7 @@
       </w:rPr>
     </w:lvl>
   </w:abstractNum>
-  <w:abstractNum w:abstractNumId="8" w15:restartNumberingAfterBreak="0">
+  <w:abstractNum w:abstractNumId="9" w15:restartNumberingAfterBreak="0">
     <w:nsid w:val="58C66866"/>
     <w:multiLevelType w:val="hybridMultilevel"/>
     <w:tmpl w:val="CFE41712"/>
@@ -10995,7 +10971,7 @@
       </w:rPr>
     </w:lvl>
   </w:abstractNum>
-  <w:abstractNum w:abstractNumId="9" w15:restartNumberingAfterBreak="0">
+  <w:abstractNum w:abstractNumId="10" w15:restartNumberingAfterBreak="0">
     <w:nsid w:val="725858DB"/>
     <w:multiLevelType w:val="hybridMultilevel"/>
     <w:tmpl w:val="0BEA700A"/>
@@ -11108,7 +11084,7 @@
       </w:rPr>
     </w:lvl>
   </w:abstractNum>
-  <w:abstractNum w:abstractNumId="10" w15:restartNumberingAfterBreak="0">
+  <w:abstractNum w:abstractNumId="11" w15:restartNumberingAfterBreak="0">
     <w:nsid w:val="777801AF"/>
     <w:multiLevelType w:val="hybridMultilevel"/>
     <w:tmpl w:val="74E86EFE"/>
@@ -11221,7 +11197,7 @@
       </w:rPr>
     </w:lvl>
   </w:abstractNum>
-  <w:abstractNum w:abstractNumId="11" w15:restartNumberingAfterBreak="0">
+  <w:abstractNum w:abstractNumId="12" w15:restartNumberingAfterBreak="0">
     <w:nsid w:val="78907B0C"/>
     <w:multiLevelType w:val="hybridMultilevel"/>
     <w:tmpl w:val="BC80191A"/>
@@ -11335,40 +11311,43 @@
     </w:lvl>
   </w:abstractNum>
   <w:num w:numId="1">
-    <w:abstractNumId w:val="0"/>
+    <w:abstractNumId w:val="1"/>
   </w:num>
   <w:num w:numId="2">
+    <w:abstractNumId w:val="7"/>
+  </w:num>
+  <w:num w:numId="3">
+    <w:abstractNumId w:val="2"/>
+  </w:num>
+  <w:num w:numId="4">
+    <w:abstractNumId w:val="8"/>
+  </w:num>
+  <w:num w:numId="5">
+    <w:abstractNumId w:val="5"/>
+  </w:num>
+  <w:num w:numId="6">
+    <w:abstractNumId w:val="12"/>
+  </w:num>
+  <w:num w:numId="7">
     <w:abstractNumId w:val="6"/>
   </w:num>
-  <w:num w:numId="3">
-    <w:abstractNumId w:val="1"/>
+  <w:num w:numId="8">
+    <w:abstractNumId w:val="11"/>
   </w:num>
-  <w:num w:numId="4">
-    <w:abstractNumId w:val="7"/>
-  </w:num>
-  <w:num w:numId="5">
+  <w:num w:numId="9">
     <w:abstractNumId w:val="4"/>
   </w:num>
-  <w:num w:numId="6">
-    <w:abstractNumId w:val="11"/>
-  </w:num>
-  <w:num w:numId="7">
-    <w:abstractNumId w:val="5"/>
-  </w:num>
-  <w:num w:numId="8">
+  <w:num w:numId="10">
     <w:abstractNumId w:val="10"/>
   </w:num>
-  <w:num w:numId="9">
+  <w:num w:numId="11">
     <w:abstractNumId w:val="3"/>
   </w:num>
-  <w:num w:numId="10">
+  <w:num w:numId="12">
     <w:abstractNumId w:val="9"/>
   </w:num>
-  <w:num w:numId="11">
-    <w:abstractNumId w:val="2"/>
-  </w:num>
-  <w:num w:numId="12">
-    <w:abstractNumId w:val="8"/>
+  <w:num w:numId="13">
+    <w:abstractNumId w:val="0"/>
   </w:num>
 </w:numbering>
 </file>
@@ -12240,7 +12219,7 @@
 </file>
 
 <file path=customXml/itemProps1.xml><?xml version="1.0" encoding="utf-8"?>
-<ds:datastoreItem xmlns:ds="http://schemas.openxmlformats.org/officeDocument/2006/customXml" ds:itemID="{C14CFFC4-785B-4E41-812D-6176C544663C}">
+<ds:datastoreItem xmlns:ds="http://schemas.openxmlformats.org/officeDocument/2006/customXml" ds:itemID="{E1A01590-A5E9-4831-A7A1-265A04848D51}">
   <ds:schemaRefs>
     <ds:schemaRef ds:uri="http://schemas.openxmlformats.org/officeDocument/2006/bibliography"/>
   </ds:schemaRefs>
